--- a/page/eb09/s01/2-page-docx/eb09-s01-0003.docx
+++ b/page/eb09/s01/2-page-docx/eb09-s01-0003.docx
@@ -4,7 +4,7 @@
   <w:body>
     <w:p>
       <w:pPr>
-        <w:pStyle w:val="Style2"/>
+        <w:pStyle w:val="Style3"/>
         <w:keepNext w:val="0"/>
         <w:keepLines w:val="0"/>
         <w:widowControl w:val="0"/>
@@ -16,6 +16,8 @@
       </w:pPr>
       <w:r>
         <w:rPr>
+          <w:rFonts w:ascii="Times New Roman" w:eastAsia="Times New Roman" w:hAnsi="Times New Roman" w:cs="Times New Roman"/>
+          <w:color w:val="000000"/>
           <w:spacing w:val="0"/>
           <w:w w:val="100"/>
           <w:position w:val="0"/>
@@ -26,6 +28,8 @@
       </w:r>
       <w:r>
         <w:rPr>
+          <w:rFonts w:ascii="Times New Roman" w:eastAsia="Times New Roman" w:hAnsi="Times New Roman" w:cs="Times New Roman"/>
+          <w:color w:val="000000"/>
           <w:spacing w:val="0"/>
           <w:w w:val="100"/>
           <w:position w:val="0"/>
@@ -36,8 +40,10 @@
       </w:r>
       <w:r>
         <w:rPr>
-          <w:i/>
-          <w:iCs/>
+          <w:rFonts w:ascii="Times New Roman" w:eastAsia="Times New Roman" w:hAnsi="Times New Roman" w:cs="Times New Roman"/>
+          <w:i/>
+          <w:iCs/>
+          <w:color w:val="000000"/>
           <w:spacing w:val="0"/>
           <w:w w:val="100"/>
           <w:position w:val="0"/>
@@ -48,6 +54,8 @@
       </w:r>
       <w:r>
         <w:rPr>
+          <w:rFonts w:ascii="Times New Roman" w:eastAsia="Times New Roman" w:hAnsi="Times New Roman" w:cs="Times New Roman"/>
+          <w:color w:val="000000"/>
           <w:spacing w:val="0"/>
           <w:w w:val="100"/>
           <w:position w:val="0"/>
@@ -62,6 +70,8 @@
       </w:r>
       <w:r>
         <w:rPr>
+          <w:rFonts w:ascii="Times New Roman" w:eastAsia="Times New Roman" w:hAnsi="Times New Roman" w:cs="Times New Roman"/>
+          <w:color w:val="000000"/>
           <w:spacing w:val="0"/>
           <w:w w:val="100"/>
           <w:position w:val="0"/>
@@ -72,6 +82,8 @@
       </w:r>
       <w:r>
         <w:rPr>
+          <w:rFonts w:ascii="Times New Roman" w:eastAsia="Times New Roman" w:hAnsi="Times New Roman" w:cs="Times New Roman"/>
+          <w:color w:val="000000"/>
           <w:spacing w:val="0"/>
           <w:w w:val="100"/>
           <w:position w:val="0"/>
@@ -82,6 +94,8 @@
       </w:r>
       <w:r>
         <w:rPr>
+          <w:rFonts w:ascii="Times New Roman" w:eastAsia="Times New Roman" w:hAnsi="Times New Roman" w:cs="Times New Roman"/>
+          <w:color w:val="000000"/>
           <w:spacing w:val="0"/>
           <w:w w:val="100"/>
           <w:position w:val="0"/>
@@ -92,6 +106,8 @@
       </w:r>
       <w:r>
         <w:rPr>
+          <w:rFonts w:ascii="Times New Roman" w:eastAsia="Times New Roman" w:hAnsi="Times New Roman" w:cs="Times New Roman"/>
+          <w:color w:val="000000"/>
           <w:spacing w:val="0"/>
           <w:w w:val="100"/>
           <w:position w:val="0"/>
@@ -103,7 +119,7 @@
     </w:p>
     <w:p>
       <w:pPr>
-        <w:pStyle w:val="Style5"/>
+        <w:pStyle w:val="Style6"/>
         <w:keepNext w:val="0"/>
         <w:keepLines w:val="0"/>
         <w:widowControl w:val="0"/>
@@ -114,6 +130,8 @@
       </w:pPr>
       <w:r>
         <w:rPr>
+          <w:rFonts w:ascii="Times New Roman" w:eastAsia="Times New Roman" w:hAnsi="Times New Roman" w:cs="Times New Roman"/>
+          <w:color w:val="000000"/>
           <w:spacing w:val="0"/>
           <w:w w:val="100"/>
           <w:position w:val="0"/>
@@ -125,7 +143,7 @@
     </w:p>
     <w:p>
       <w:pPr>
-        <w:pStyle w:val="Style2"/>
+        <w:pStyle w:val="Style3"/>
         <w:keepNext w:val="0"/>
         <w:keepLines w:val="0"/>
         <w:widowControl w:val="0"/>
@@ -137,6 +155,8 @@
       </w:pPr>
       <w:r>
         <w:rPr>
+          <w:rFonts w:ascii="Times New Roman" w:eastAsia="Times New Roman" w:hAnsi="Times New Roman" w:cs="Times New Roman"/>
+          <w:color w:val="000000"/>
           <w:spacing w:val="0"/>
           <w:w w:val="100"/>
           <w:position w:val="0"/>
@@ -147,6 +167,8 @@
       </w:r>
       <w:r>
         <w:rPr>
+          <w:rFonts w:ascii="Times New Roman" w:eastAsia="Times New Roman" w:hAnsi="Times New Roman" w:cs="Times New Roman"/>
+          <w:color w:val="000000"/>
           <w:spacing w:val="0"/>
           <w:w w:val="100"/>
           <w:position w:val="0"/>
@@ -161,6 +183,8 @@
       </w:r>
       <w:r>
         <w:rPr>
+          <w:rFonts w:ascii="Times New Roman" w:eastAsia="Times New Roman" w:hAnsi="Times New Roman" w:cs="Times New Roman"/>
+          <w:color w:val="000000"/>
           <w:spacing w:val="0"/>
           <w:w w:val="100"/>
           <w:position w:val="0"/>
@@ -171,6 +195,8 @@
       </w:r>
       <w:r>
         <w:rPr>
+          <w:rFonts w:ascii="Times New Roman" w:eastAsia="Times New Roman" w:hAnsi="Times New Roman" w:cs="Times New Roman"/>
+          <w:color w:val="000000"/>
           <w:spacing w:val="0"/>
           <w:w w:val="100"/>
           <w:position w:val="0"/>
@@ -183,6 +209,8 @@
       </w:r>
       <w:r>
         <w:rPr>
+          <w:rFonts w:ascii="Times New Roman" w:eastAsia="Times New Roman" w:hAnsi="Times New Roman" w:cs="Times New Roman"/>
+          <w:color w:val="000000"/>
           <w:spacing w:val="0"/>
           <w:w w:val="100"/>
           <w:position w:val="0"/>
@@ -195,6 +223,8 @@
       </w:r>
       <w:r>
         <w:rPr>
+          <w:rFonts w:ascii="Times New Roman" w:eastAsia="Times New Roman" w:hAnsi="Times New Roman" w:cs="Times New Roman"/>
+          <w:color w:val="000000"/>
           <w:spacing w:val="0"/>
           <w:w w:val="100"/>
           <w:position w:val="0"/>
@@ -205,6 +235,8 @@
       </w:r>
       <w:r>
         <w:rPr>
+          <w:rFonts w:ascii="Times New Roman" w:eastAsia="Times New Roman" w:hAnsi="Times New Roman" w:cs="Times New Roman"/>
+          <w:color w:val="000000"/>
           <w:spacing w:val="0"/>
           <w:w w:val="100"/>
           <w:position w:val="0"/>
@@ -215,6 +247,8 @@
       </w:r>
       <w:r>
         <w:rPr>
+          <w:rFonts w:ascii="Times New Roman" w:eastAsia="Times New Roman" w:hAnsi="Times New Roman" w:cs="Times New Roman"/>
+          <w:color w:val="000000"/>
           <w:spacing w:val="0"/>
           <w:w w:val="100"/>
           <w:position w:val="0"/>
@@ -225,6 +259,8 @@
       </w:r>
       <w:r>
         <w:rPr>
+          <w:rFonts w:ascii="Times New Roman" w:eastAsia="Times New Roman" w:hAnsi="Times New Roman" w:cs="Times New Roman"/>
+          <w:color w:val="000000"/>
           <w:spacing w:val="0"/>
           <w:w w:val="100"/>
           <w:position w:val="0"/>
@@ -235,6 +271,8 @@
       </w:r>
       <w:r>
         <w:rPr>
+          <w:rFonts w:ascii="Times New Roman" w:eastAsia="Times New Roman" w:hAnsi="Times New Roman" w:cs="Times New Roman"/>
+          <w:color w:val="000000"/>
           <w:spacing w:val="0"/>
           <w:w w:val="100"/>
           <w:position w:val="0"/>
@@ -245,6 +283,8 @@
       </w:r>
       <w:r>
         <w:rPr>
+          <w:rFonts w:ascii="Times New Roman" w:eastAsia="Times New Roman" w:hAnsi="Times New Roman" w:cs="Times New Roman"/>
+          <w:color w:val="000000"/>
           <w:spacing w:val="0"/>
           <w:w w:val="100"/>
           <w:position w:val="0"/>
@@ -255,6 +295,8 @@
       </w:r>
       <w:r>
         <w:rPr>
+          <w:rFonts w:ascii="Times New Roman" w:eastAsia="Times New Roman" w:hAnsi="Times New Roman" w:cs="Times New Roman"/>
+          <w:color w:val="000000"/>
           <w:spacing w:val="0"/>
           <w:w w:val="100"/>
           <w:position w:val="0"/>
@@ -265,6 +307,8 @@
       </w:r>
       <w:r>
         <w:rPr>
+          <w:rFonts w:ascii="Times New Roman" w:eastAsia="Times New Roman" w:hAnsi="Times New Roman" w:cs="Times New Roman"/>
+          <w:color w:val="000000"/>
           <w:spacing w:val="0"/>
           <w:w w:val="100"/>
           <w:position w:val="0"/>
@@ -275,6 +319,8 @@
       </w:r>
       <w:r>
         <w:rPr>
+          <w:rFonts w:ascii="Times New Roman" w:eastAsia="Times New Roman" w:hAnsi="Times New Roman" w:cs="Times New Roman"/>
+          <w:color w:val="000000"/>
           <w:spacing w:val="0"/>
           <w:w w:val="100"/>
           <w:position w:val="0"/>
@@ -286,7 +332,7 @@
     </w:p>
     <w:p>
       <w:pPr>
-        <w:pStyle w:val="Style5"/>
+        <w:pStyle w:val="Style6"/>
         <w:keepNext w:val="0"/>
         <w:keepLines w:val="0"/>
         <w:widowControl w:val="0"/>
@@ -298,6 +344,8 @@
       </w:pPr>
       <w:r>
         <w:rPr>
+          <w:rFonts w:ascii="Times New Roman" w:eastAsia="Times New Roman" w:hAnsi="Times New Roman" w:cs="Times New Roman"/>
+          <w:color w:val="000000"/>
           <w:spacing w:val="0"/>
           <w:w w:val="100"/>
           <w:position w:val="0"/>
@@ -308,6 +356,8 @@
       </w:r>
       <w:r>
         <w:rPr>
+          <w:rFonts w:ascii="Times New Roman" w:eastAsia="Times New Roman" w:hAnsi="Times New Roman" w:cs="Times New Roman"/>
+          <w:color w:val="000000"/>
           <w:spacing w:val="0"/>
           <w:w w:val="100"/>
           <w:position w:val="0"/>
@@ -318,6 +368,8 @@
       </w:r>
       <w:r>
         <w:rPr>
+          <w:rFonts w:ascii="Times New Roman" w:eastAsia="Times New Roman" w:hAnsi="Times New Roman" w:cs="Times New Roman"/>
+          <w:color w:val="000000"/>
           <w:spacing w:val="0"/>
           <w:w w:val="100"/>
           <w:position w:val="0"/>
@@ -328,6 +380,8 @@
       </w:r>
       <w:r>
         <w:rPr>
+          <w:rFonts w:ascii="Times New Roman" w:eastAsia="Times New Roman" w:hAnsi="Times New Roman" w:cs="Times New Roman"/>
+          <w:color w:val="000000"/>
           <w:spacing w:val="0"/>
           <w:w w:val="100"/>
           <w:position w:val="0"/>
@@ -338,6 +392,8 @@
       </w:r>
       <w:r>
         <w:rPr>
+          <w:rFonts w:ascii="Times New Roman" w:eastAsia="Times New Roman" w:hAnsi="Times New Roman" w:cs="Times New Roman"/>
+          <w:color w:val="000000"/>
           <w:spacing w:val="0"/>
           <w:w w:val="100"/>
           <w:position w:val="0"/>
@@ -348,6 +404,8 @@
       </w:r>
       <w:r>
         <w:rPr>
+          <w:rFonts w:ascii="Times New Roman" w:eastAsia="Times New Roman" w:hAnsi="Times New Roman" w:cs="Times New Roman"/>
+          <w:color w:val="000000"/>
           <w:spacing w:val="0"/>
           <w:w w:val="100"/>
           <w:position w:val="0"/>
@@ -358,6 +416,8 @@
       </w:r>
       <w:r>
         <w:rPr>
+          <w:rFonts w:ascii="Times New Roman" w:eastAsia="Times New Roman" w:hAnsi="Times New Roman" w:cs="Times New Roman"/>
+          <w:color w:val="000000"/>
           <w:spacing w:val="0"/>
           <w:w w:val="100"/>
           <w:position w:val="0"/>
@@ -369,7 +429,7 @@
     </w:p>
     <w:p>
       <w:pPr>
-        <w:pStyle w:val="Style2"/>
+        <w:pStyle w:val="Style3"/>
         <w:keepNext w:val="0"/>
         <w:keepLines w:val="0"/>
         <w:widowControl w:val="0"/>
@@ -381,6 +441,8 @@
       </w:pPr>
       <w:r>
         <w:rPr>
+          <w:rFonts w:ascii="Times New Roman" w:eastAsia="Times New Roman" w:hAnsi="Times New Roman" w:cs="Times New Roman"/>
+          <w:color w:val="000000"/>
           <w:spacing w:val="0"/>
           <w:w w:val="100"/>
           <w:position w:val="0"/>
@@ -391,7 +453,9 @@
       </w:r>
       <w:r>
         <w:rPr>
+          <w:rFonts w:ascii="Times New Roman" w:eastAsia="Times New Roman" w:hAnsi="Times New Roman" w:cs="Times New Roman"/>
           <w:smallCaps/>
+          <w:color w:val="000000"/>
           <w:spacing w:val="0"/>
           <w:w w:val="100"/>
           <w:position w:val="0"/>
@@ -403,7 +467,7 @@
     </w:p>
     <w:p>
       <w:pPr>
-        <w:pStyle w:val="Style2"/>
+        <w:pStyle w:val="Style3"/>
         <w:keepNext w:val="0"/>
         <w:keepLines w:val="0"/>
         <w:widowControl w:val="0"/>
@@ -415,6 +479,8 @@
       </w:pPr>
       <w:r>
         <w:rPr>
+          <w:rFonts w:ascii="Times New Roman" w:eastAsia="Times New Roman" w:hAnsi="Times New Roman" w:cs="Times New Roman"/>
+          <w:color w:val="000000"/>
           <w:spacing w:val="0"/>
           <w:w w:val="100"/>
           <w:position w:val="0"/>
@@ -425,6 +491,8 @@
       </w:r>
       <w:r>
         <w:rPr>
+          <w:rFonts w:ascii="Times New Roman" w:eastAsia="Times New Roman" w:hAnsi="Times New Roman" w:cs="Times New Roman"/>
+          <w:color w:val="000000"/>
           <w:spacing w:val="0"/>
           <w:w w:val="100"/>
           <w:position w:val="0"/>
@@ -435,8 +503,10 @@
       </w:r>
       <w:r>
         <w:rPr>
-          <w:i/>
-          <w:iCs/>
+          <w:rFonts w:ascii="Times New Roman" w:eastAsia="Times New Roman" w:hAnsi="Times New Roman" w:cs="Times New Roman"/>
+          <w:i/>
+          <w:iCs/>
+          <w:color w:val="000000"/>
           <w:spacing w:val="0"/>
           <w:w w:val="100"/>
           <w:position w:val="0"/>
@@ -447,6 +517,8 @@
       </w:r>
       <w:r>
         <w:rPr>
+          <w:rFonts w:ascii="Times New Roman" w:eastAsia="Times New Roman" w:hAnsi="Times New Roman" w:cs="Times New Roman"/>
+          <w:color w:val="000000"/>
           <w:spacing w:val="0"/>
           <w:w w:val="100"/>
           <w:position w:val="0"/>
@@ -458,7 +530,7 @@
     </w:p>
     <w:p>
       <w:pPr>
-        <w:pStyle w:val="Style2"/>
+        <w:pStyle w:val="Style3"/>
         <w:keepNext w:val="0"/>
         <w:keepLines w:val="0"/>
         <w:widowControl w:val="0"/>
@@ -470,6 +542,8 @@
       </w:pPr>
       <w:r>
         <w:rPr>
+          <w:rFonts w:ascii="Times New Roman" w:eastAsia="Times New Roman" w:hAnsi="Times New Roman" w:cs="Times New Roman"/>
+          <w:color w:val="000000"/>
           <w:spacing w:val="0"/>
           <w:w w:val="100"/>
           <w:position w:val="0"/>
@@ -480,6 +554,8 @@
       </w:r>
       <w:r>
         <w:rPr>
+          <w:rFonts w:ascii="Times New Roman" w:eastAsia="Times New Roman" w:hAnsi="Times New Roman" w:cs="Times New Roman"/>
+          <w:color w:val="000000"/>
           <w:spacing w:val="0"/>
           <w:w w:val="100"/>
           <w:position w:val="0"/>
@@ -490,6 +566,8 @@
       </w:r>
       <w:r>
         <w:rPr>
+          <w:rFonts w:ascii="Times New Roman" w:eastAsia="Times New Roman" w:hAnsi="Times New Roman" w:cs="Times New Roman"/>
+          <w:color w:val="000000"/>
           <w:spacing w:val="0"/>
           <w:w w:val="100"/>
           <w:position w:val="0"/>
@@ -503,7 +581,7 @@
     </w:p>
     <w:p>
       <w:pPr>
-        <w:pStyle w:val="Style2"/>
+        <w:pStyle w:val="Style3"/>
         <w:keepNext w:val="0"/>
         <w:keepLines w:val="0"/>
         <w:widowControl w:val="0"/>
@@ -515,6 +593,8 @@
       </w:pPr>
       <w:r>
         <w:rPr>
+          <w:rFonts w:ascii="Times New Roman" w:eastAsia="Times New Roman" w:hAnsi="Times New Roman" w:cs="Times New Roman"/>
+          <w:color w:val="000000"/>
           <w:spacing w:val="0"/>
           <w:w w:val="100"/>
           <w:position w:val="0"/>
@@ -525,7 +605,9 @@
       </w:r>
       <w:r>
         <w:rPr>
+          <w:rFonts w:ascii="Times New Roman" w:eastAsia="Times New Roman" w:hAnsi="Times New Roman" w:cs="Times New Roman"/>
           <w:smallCaps/>
+          <w:color w:val="000000"/>
           <w:spacing w:val="0"/>
           <w:w w:val="100"/>
           <w:position w:val="0"/>
@@ -536,7 +618,9 @@
       </w:r>
       <w:r>
         <w:rPr>
+          <w:rFonts w:ascii="Times New Roman" w:eastAsia="Times New Roman" w:hAnsi="Times New Roman" w:cs="Times New Roman"/>
           <w:smallCaps/>
+          <w:color w:val="000000"/>
           <w:spacing w:val="0"/>
           <w:w w:val="100"/>
           <w:position w:val="0"/>
@@ -547,6 +631,8 @@
       </w:r>
       <w:r>
         <w:rPr>
+          <w:rFonts w:ascii="Times New Roman" w:eastAsia="Times New Roman" w:hAnsi="Times New Roman" w:cs="Times New Roman"/>
+          <w:color w:val="000000"/>
           <w:spacing w:val="0"/>
           <w:w w:val="100"/>
           <w:position w:val="0"/>
@@ -557,7 +643,9 @@
       </w:r>
       <w:r>
         <w:rPr>
+          <w:rFonts w:ascii="Times New Roman" w:eastAsia="Times New Roman" w:hAnsi="Times New Roman" w:cs="Times New Roman"/>
           <w:smallCaps/>
+          <w:color w:val="000000"/>
           <w:spacing w:val="0"/>
           <w:w w:val="100"/>
           <w:position w:val="0"/>
@@ -568,6 +656,8 @@
       </w:r>
       <w:r>
         <w:rPr>
+          <w:rFonts w:ascii="Times New Roman" w:eastAsia="Times New Roman" w:hAnsi="Times New Roman" w:cs="Times New Roman"/>
+          <w:color w:val="000000"/>
           <w:spacing w:val="0"/>
           <w:w w:val="100"/>
           <w:position w:val="0"/>
@@ -585,7 +675,7 @@
     </w:p>
     <w:p>
       <w:pPr>
-        <w:pStyle w:val="Style5"/>
+        <w:pStyle w:val="Style6"/>
         <w:keepNext w:val="0"/>
         <w:keepLines w:val="0"/>
         <w:widowControl w:val="0"/>
@@ -597,6 +687,8 @@
       </w:pPr>
       <w:r>
         <w:rPr>
+          <w:rFonts w:ascii="Times New Roman" w:eastAsia="Times New Roman" w:hAnsi="Times New Roman" w:cs="Times New Roman"/>
+          <w:color w:val="000000"/>
           <w:spacing w:val="0"/>
           <w:w w:val="100"/>
           <w:position w:val="0"/>
@@ -607,8 +699,10 @@
       </w:r>
       <w:r>
         <w:rPr>
-          <w:i/>
-          <w:iCs/>
+          <w:rFonts w:ascii="Times New Roman" w:eastAsia="Times New Roman" w:hAnsi="Times New Roman" w:cs="Times New Roman"/>
+          <w:i/>
+          <w:iCs/>
+          <w:color w:val="000000"/>
           <w:spacing w:val="0"/>
           <w:w w:val="100"/>
           <w:position w:val="0"/>
@@ -619,6 +713,8 @@
       </w:r>
       <w:r>
         <w:rPr>
+          <w:rFonts w:ascii="Times New Roman" w:eastAsia="Times New Roman" w:hAnsi="Times New Roman" w:cs="Times New Roman"/>
+          <w:color w:val="000000"/>
           <w:spacing w:val="0"/>
           <w:w w:val="100"/>
           <w:position w:val="0"/>
@@ -629,8 +725,10 @@
       </w:r>
       <w:r>
         <w:rPr>
-          <w:i/>
-          <w:iCs/>
+          <w:rFonts w:ascii="Times New Roman" w:eastAsia="Times New Roman" w:hAnsi="Times New Roman" w:cs="Times New Roman"/>
+          <w:i/>
+          <w:iCs/>
+          <w:color w:val="000000"/>
           <w:spacing w:val="0"/>
           <w:w w:val="100"/>
           <w:position w:val="0"/>
@@ -641,6 +739,8 @@
       </w:r>
       <w:r>
         <w:rPr>
+          <w:rFonts w:ascii="Times New Roman" w:eastAsia="Times New Roman" w:hAnsi="Times New Roman" w:cs="Times New Roman"/>
+          <w:color w:val="000000"/>
           <w:spacing w:val="0"/>
           <w:w w:val="100"/>
           <w:position w:val="0"/>
@@ -651,8 +751,10 @@
       </w:r>
       <w:r>
         <w:rPr>
-          <w:i/>
-          <w:iCs/>
+          <w:rFonts w:ascii="Times New Roman" w:eastAsia="Times New Roman" w:hAnsi="Times New Roman" w:cs="Times New Roman"/>
+          <w:i/>
+          <w:iCs/>
+          <w:color w:val="000000"/>
           <w:spacing w:val="0"/>
           <w:w w:val="100"/>
           <w:position w:val="0"/>
@@ -663,6 +765,8 @@
       </w:r>
       <w:r>
         <w:rPr>
+          <w:rFonts w:ascii="Times New Roman" w:eastAsia="Times New Roman" w:hAnsi="Times New Roman" w:cs="Times New Roman"/>
+          <w:color w:val="000000"/>
           <w:spacing w:val="0"/>
           <w:w w:val="100"/>
           <w:position w:val="0"/>
@@ -673,8 +777,10 @@
       </w:r>
       <w:r>
         <w:rPr>
-          <w:i/>
-          <w:iCs/>
+          <w:rFonts w:ascii="Times New Roman" w:eastAsia="Times New Roman" w:hAnsi="Times New Roman" w:cs="Times New Roman"/>
+          <w:i/>
+          <w:iCs/>
+          <w:color w:val="000000"/>
           <w:spacing w:val="0"/>
           <w:w w:val="100"/>
           <w:position w:val="0"/>
@@ -685,6 +791,8 @@
       </w:r>
       <w:r>
         <w:rPr>
+          <w:rFonts w:ascii="Times New Roman" w:eastAsia="Times New Roman" w:hAnsi="Times New Roman" w:cs="Times New Roman"/>
+          <w:color w:val="000000"/>
           <w:spacing w:val="0"/>
           <w:w w:val="100"/>
           <w:position w:val="0"/>
@@ -695,8 +803,10 @@
       </w:r>
       <w:r>
         <w:rPr>
-          <w:i/>
-          <w:iCs/>
+          <w:rFonts w:ascii="Times New Roman" w:eastAsia="Times New Roman" w:hAnsi="Times New Roman" w:cs="Times New Roman"/>
+          <w:i/>
+          <w:iCs/>
+          <w:color w:val="000000"/>
           <w:spacing w:val="0"/>
           <w:w w:val="100"/>
           <w:position w:val="0"/>
@@ -707,6 +817,8 @@
       </w:r>
       <w:r>
         <w:rPr>
+          <w:rFonts w:ascii="Times New Roman" w:eastAsia="Times New Roman" w:hAnsi="Times New Roman" w:cs="Times New Roman"/>
+          <w:color w:val="000000"/>
           <w:spacing w:val="0"/>
           <w:w w:val="100"/>
           <w:position w:val="0"/>
@@ -717,8 +829,10 @@
       </w:r>
       <w:r>
         <w:rPr>
-          <w:i/>
-          <w:iCs/>
+          <w:rFonts w:ascii="Times New Roman" w:eastAsia="Times New Roman" w:hAnsi="Times New Roman" w:cs="Times New Roman"/>
+          <w:i/>
+          <w:iCs/>
+          <w:color w:val="000000"/>
           <w:spacing w:val="0"/>
           <w:w w:val="100"/>
           <w:position w:val="0"/>
@@ -729,6 +843,8 @@
       </w:r>
       <w:r>
         <w:rPr>
+          <w:rFonts w:ascii="Times New Roman" w:eastAsia="Times New Roman" w:hAnsi="Times New Roman" w:cs="Times New Roman"/>
+          <w:color w:val="000000"/>
           <w:spacing w:val="0"/>
           <w:w w:val="100"/>
           <w:position w:val="0"/>
@@ -741,8 +857,10 @@
       </w:r>
       <w:r>
         <w:rPr>
-          <w:i/>
-          <w:iCs/>
+          <w:rFonts w:ascii="Times New Roman" w:eastAsia="Times New Roman" w:hAnsi="Times New Roman" w:cs="Times New Roman"/>
+          <w:i/>
+          <w:iCs/>
+          <w:color w:val="000000"/>
           <w:spacing w:val="0"/>
           <w:w w:val="100"/>
           <w:position w:val="0"/>
@@ -753,6 +871,8 @@
       </w:r>
       <w:r>
         <w:rPr>
+          <w:rFonts w:ascii="Times New Roman" w:eastAsia="Times New Roman" w:hAnsi="Times New Roman" w:cs="Times New Roman"/>
+          <w:color w:val="000000"/>
           <w:spacing w:val="0"/>
           <w:w w:val="100"/>
           <w:position w:val="0"/>
@@ -763,8 +883,10 @@
       </w:r>
       <w:r>
         <w:rPr>
-          <w:i/>
-          <w:iCs/>
+          <w:rFonts w:ascii="Times New Roman" w:eastAsia="Times New Roman" w:hAnsi="Times New Roman" w:cs="Times New Roman"/>
+          <w:i/>
+          <w:iCs/>
+          <w:color w:val="000000"/>
           <w:spacing w:val="0"/>
           <w:w w:val="100"/>
           <w:position w:val="0"/>
@@ -775,6 +897,8 @@
       </w:r>
       <w:r>
         <w:rPr>
+          <w:rFonts w:ascii="Times New Roman" w:eastAsia="Times New Roman" w:hAnsi="Times New Roman" w:cs="Times New Roman"/>
+          <w:color w:val="000000"/>
           <w:spacing w:val="0"/>
           <w:w w:val="100"/>
           <w:position w:val="0"/>
@@ -786,7 +910,7 @@
     </w:p>
     <w:p>
       <w:pPr>
-        <w:pStyle w:val="Style2"/>
+        <w:pStyle w:val="Style3"/>
         <w:keepNext w:val="0"/>
         <w:keepLines w:val="0"/>
         <w:widowControl w:val="0"/>
@@ -798,6 +922,8 @@
       </w:pPr>
       <w:r>
         <w:rPr>
+          <w:rFonts w:ascii="Times New Roman" w:eastAsia="Times New Roman" w:hAnsi="Times New Roman" w:cs="Times New Roman"/>
+          <w:color w:val="000000"/>
           <w:spacing w:val="0"/>
           <w:w w:val="100"/>
           <w:position w:val="0"/>
@@ -808,7 +934,9 @@
       </w:r>
       <w:r>
         <w:rPr>
+          <w:rFonts w:ascii="Times New Roman" w:eastAsia="Times New Roman" w:hAnsi="Times New Roman" w:cs="Times New Roman"/>
           <w:smallCaps/>
+          <w:color w:val="000000"/>
           <w:spacing w:val="0"/>
           <w:w w:val="100"/>
           <w:position w:val="0"/>
@@ -819,6 +947,8 @@
       </w:r>
       <w:r>
         <w:rPr>
+          <w:rFonts w:ascii="Times New Roman" w:eastAsia="Times New Roman" w:hAnsi="Times New Roman" w:cs="Times New Roman"/>
+          <w:color w:val="000000"/>
           <w:spacing w:val="0"/>
           <w:w w:val="100"/>
           <w:position w:val="0"/>
@@ -829,7 +959,9 @@
       </w:r>
       <w:r>
         <w:rPr>
+          <w:rFonts w:ascii="Times New Roman" w:eastAsia="Times New Roman" w:hAnsi="Times New Roman" w:cs="Times New Roman"/>
           <w:smallCaps/>
+          <w:color w:val="000000"/>
           <w:spacing w:val="0"/>
           <w:w w:val="100"/>
           <w:position w:val="0"/>
@@ -843,7 +975,7 @@
     </w:p>
     <w:p>
       <w:pPr>
-        <w:pStyle w:val="Style2"/>
+        <w:pStyle w:val="Style3"/>
         <w:keepNext w:val="0"/>
         <w:keepLines w:val="0"/>
         <w:widowControl w:val="0"/>
@@ -855,6 +987,8 @@
       </w:pPr>
       <w:r>
         <w:rPr>
+          <w:rFonts w:ascii="Times New Roman" w:eastAsia="Times New Roman" w:hAnsi="Times New Roman" w:cs="Times New Roman"/>
+          <w:color w:val="000000"/>
           <w:spacing w:val="0"/>
           <w:w w:val="100"/>
           <w:position w:val="0"/>
@@ -865,7 +999,9 @@
       </w:r>
       <w:r>
         <w:rPr>
+          <w:rFonts w:ascii="Times New Roman" w:eastAsia="Times New Roman" w:hAnsi="Times New Roman" w:cs="Times New Roman"/>
           <w:smallCaps/>
+          <w:color w:val="000000"/>
           <w:spacing w:val="0"/>
           <w:w w:val="100"/>
           <w:position w:val="0"/>
@@ -876,7 +1012,9 @@
       </w:r>
       <w:r>
         <w:rPr>
+          <w:rFonts w:ascii="Times New Roman" w:eastAsia="Times New Roman" w:hAnsi="Times New Roman" w:cs="Times New Roman"/>
           <w:smallCaps/>
+          <w:color w:val="000000"/>
           <w:spacing w:val="0"/>
           <w:w w:val="100"/>
           <w:position w:val="0"/>
@@ -887,6 +1025,8 @@
       </w:r>
       <w:r>
         <w:rPr>
+          <w:rFonts w:ascii="Times New Roman" w:eastAsia="Times New Roman" w:hAnsi="Times New Roman" w:cs="Times New Roman"/>
+          <w:color w:val="000000"/>
           <w:spacing w:val="0"/>
           <w:w w:val="100"/>
           <w:position w:val="0"/>
@@ -899,6 +1039,8 @@
       </w:r>
       <w:r>
         <w:rPr>
+          <w:rFonts w:ascii="Times New Roman" w:eastAsia="Times New Roman" w:hAnsi="Times New Roman" w:cs="Times New Roman"/>
+          <w:color w:val="000000"/>
           <w:spacing w:val="0"/>
           <w:w w:val="100"/>
           <w:position w:val="0"/>
@@ -909,6 +1051,8 @@
       </w:r>
       <w:r>
         <w:rPr>
+          <w:rFonts w:ascii="Times New Roman" w:eastAsia="Times New Roman" w:hAnsi="Times New Roman" w:cs="Times New Roman"/>
+          <w:color w:val="000000"/>
           <w:spacing w:val="0"/>
           <w:w w:val="100"/>
           <w:position w:val="0"/>
@@ -920,7 +1064,7 @@
     </w:p>
     <w:p>
       <w:pPr>
-        <w:pStyle w:val="Style5"/>
+        <w:pStyle w:val="Style6"/>
         <w:keepNext w:val="0"/>
         <w:keepLines w:val="0"/>
         <w:widowControl w:val="0"/>
@@ -931,6 +1075,8 @@
       </w:pPr>
       <w:r>
         <w:rPr>
+          <w:rFonts w:ascii="Times New Roman" w:eastAsia="Times New Roman" w:hAnsi="Times New Roman" w:cs="Times New Roman"/>
+          <w:color w:val="000000"/>
           <w:spacing w:val="0"/>
           <w:w w:val="100"/>
           <w:position w:val="0"/>
@@ -941,8 +1087,10 @@
       </w:r>
       <w:r>
         <w:rPr>
-          <w:i/>
-          <w:iCs/>
+          <w:rFonts w:ascii="Times New Roman" w:eastAsia="Times New Roman" w:hAnsi="Times New Roman" w:cs="Times New Roman"/>
+          <w:i/>
+          <w:iCs/>
+          <w:color w:val="000000"/>
           <w:spacing w:val="0"/>
           <w:w w:val="100"/>
           <w:position w:val="0"/>
@@ -953,8 +1101,10 @@
       </w:r>
       <w:r>
         <w:rPr>
-          <w:i/>
-          <w:iCs/>
+          <w:rFonts w:ascii="Times New Roman" w:eastAsia="Times New Roman" w:hAnsi="Times New Roman" w:cs="Times New Roman"/>
+          <w:i/>
+          <w:iCs/>
+          <w:color w:val="000000"/>
           <w:spacing w:val="0"/>
           <w:w w:val="100"/>
           <w:position w:val="0"/>
@@ -965,8 +1115,10 @@
       </w:r>
       <w:r>
         <w:rPr>
-          <w:i/>
-          <w:iCs/>
+          <w:rFonts w:ascii="Times New Roman" w:eastAsia="Times New Roman" w:hAnsi="Times New Roman" w:cs="Times New Roman"/>
+          <w:i/>
+          <w:iCs/>
+          <w:color w:val="000000"/>
           <w:spacing w:val="0"/>
           <w:w w:val="100"/>
           <w:position w:val="0"/>
@@ -977,8 +1129,10 @@
       </w:r>
       <w:r>
         <w:rPr>
-          <w:i/>
-          <w:iCs/>
+          <w:rFonts w:ascii="Times New Roman" w:eastAsia="Times New Roman" w:hAnsi="Times New Roman" w:cs="Times New Roman"/>
+          <w:i/>
+          <w:iCs/>
+          <w:color w:val="000000"/>
           <w:spacing w:val="0"/>
           <w:w w:val="100"/>
           <w:position w:val="0"/>
@@ -989,8 +1143,10 @@
       </w:r>
       <w:r>
         <w:rPr>
-          <w:i/>
-          <w:iCs/>
+          <w:rFonts w:ascii="Times New Roman" w:eastAsia="Times New Roman" w:hAnsi="Times New Roman" w:cs="Times New Roman"/>
+          <w:i/>
+          <w:iCs/>
+          <w:color w:val="000000"/>
           <w:spacing w:val="0"/>
           <w:w w:val="100"/>
           <w:position w:val="0"/>
@@ -1001,8 +1157,10 @@
       </w:r>
       <w:r>
         <w:rPr>
-          <w:i/>
-          <w:iCs/>
+          <w:rFonts w:ascii="Times New Roman" w:eastAsia="Times New Roman" w:hAnsi="Times New Roman" w:cs="Times New Roman"/>
+          <w:i/>
+          <w:iCs/>
+          <w:color w:val="000000"/>
           <w:spacing w:val="0"/>
           <w:w w:val="100"/>
           <w:position w:val="0"/>
@@ -1013,8 +1171,10 @@
       </w:r>
       <w:r>
         <w:rPr>
-          <w:i/>
-          <w:iCs/>
+          <w:rFonts w:ascii="Times New Roman" w:eastAsia="Times New Roman" w:hAnsi="Times New Roman" w:cs="Times New Roman"/>
+          <w:i/>
+          <w:iCs/>
+          <w:color w:val="000000"/>
           <w:spacing w:val="0"/>
           <w:w w:val="100"/>
           <w:position w:val="0"/>
@@ -1025,6 +1185,8 @@
       </w:r>
       <w:r>
         <w:rPr>
+          <w:rFonts w:ascii="Times New Roman" w:eastAsia="Times New Roman" w:hAnsi="Times New Roman" w:cs="Times New Roman"/>
+          <w:color w:val="000000"/>
           <w:spacing w:val="0"/>
           <w:w w:val="100"/>
           <w:position w:val="0"/>
@@ -1035,6 +1197,8 @@
       </w:r>
       <w:r>
         <w:rPr>
+          <w:rFonts w:ascii="Times New Roman" w:eastAsia="Times New Roman" w:hAnsi="Times New Roman" w:cs="Times New Roman"/>
+          <w:color w:val="000000"/>
           <w:spacing w:val="0"/>
           <w:w w:val="100"/>
           <w:position w:val="0"/>
@@ -1045,6 +1209,8 @@
       </w:r>
       <w:r>
         <w:rPr>
+          <w:rFonts w:ascii="Times New Roman" w:eastAsia="Times New Roman" w:hAnsi="Times New Roman" w:cs="Times New Roman"/>
+          <w:color w:val="000000"/>
           <w:spacing w:val="0"/>
           <w:w w:val="100"/>
           <w:position w:val="0"/>
@@ -1055,6 +1221,8 @@
       </w:r>
       <w:r>
         <w:rPr>
+          <w:rFonts w:ascii="Times New Roman" w:eastAsia="Times New Roman" w:hAnsi="Times New Roman" w:cs="Times New Roman"/>
+          <w:color w:val="000000"/>
           <w:spacing w:val="0"/>
           <w:w w:val="100"/>
           <w:position w:val="0"/>
@@ -1065,6 +1233,8 @@
       </w:r>
       <w:r>
         <w:rPr>
+          <w:rFonts w:ascii="Times New Roman" w:eastAsia="Times New Roman" w:hAnsi="Times New Roman" w:cs="Times New Roman"/>
+          <w:color w:val="000000"/>
           <w:spacing w:val="0"/>
           <w:w w:val="100"/>
           <w:position w:val="0"/>
@@ -1075,6 +1245,8 @@
       </w:r>
       <w:r>
         <w:rPr>
+          <w:rFonts w:ascii="Times New Roman" w:eastAsia="Times New Roman" w:hAnsi="Times New Roman" w:cs="Times New Roman"/>
+          <w:color w:val="000000"/>
           <w:spacing w:val="0"/>
           <w:w w:val="100"/>
           <w:position w:val="0"/>
@@ -1085,6 +1257,8 @@
       </w:r>
       <w:r>
         <w:rPr>
+          <w:rFonts w:ascii="Times New Roman" w:eastAsia="Times New Roman" w:hAnsi="Times New Roman" w:cs="Times New Roman"/>
+          <w:color w:val="000000"/>
           <w:spacing w:val="0"/>
           <w:w w:val="100"/>
           <w:position w:val="0"/>
@@ -1095,6 +1269,8 @@
       </w:r>
       <w:r>
         <w:rPr>
+          <w:rFonts w:ascii="Times New Roman" w:eastAsia="Times New Roman" w:hAnsi="Times New Roman" w:cs="Times New Roman"/>
+          <w:color w:val="000000"/>
           <w:spacing w:val="0"/>
           <w:w w:val="100"/>
           <w:position w:val="0"/>
@@ -1105,6 +1281,8 @@
       </w:r>
       <w:r>
         <w:rPr>
+          <w:rFonts w:ascii="Times New Roman" w:eastAsia="Times New Roman" w:hAnsi="Times New Roman" w:cs="Times New Roman"/>
+          <w:color w:val="000000"/>
           <w:spacing w:val="0"/>
           <w:w w:val="100"/>
           <w:position w:val="0"/>
@@ -1115,8 +1293,10 @@
       </w:r>
       <w:r>
         <w:rPr>
-          <w:i/>
-          <w:iCs/>
+          <w:rFonts w:ascii="Times New Roman" w:eastAsia="Times New Roman" w:hAnsi="Times New Roman" w:cs="Times New Roman"/>
+          <w:i/>
+          <w:iCs/>
+          <w:color w:val="000000"/>
           <w:spacing w:val="0"/>
           <w:w w:val="100"/>
           <w:position w:val="0"/>
@@ -1127,8 +1307,10 @@
       </w:r>
       <w:r>
         <w:rPr>
-          <w:i/>
-          <w:iCs/>
+          <w:rFonts w:ascii="Times New Roman" w:eastAsia="Times New Roman" w:hAnsi="Times New Roman" w:cs="Times New Roman"/>
+          <w:i/>
+          <w:iCs/>
+          <w:color w:val="000000"/>
           <w:spacing w:val="0"/>
           <w:w w:val="100"/>
           <w:position w:val="0"/>
@@ -1139,8 +1321,10 @@
       </w:r>
       <w:r>
         <w:rPr>
-          <w:i/>
-          <w:iCs/>
+          <w:rFonts w:ascii="Times New Roman" w:eastAsia="Times New Roman" w:hAnsi="Times New Roman" w:cs="Times New Roman"/>
+          <w:i/>
+          <w:iCs/>
+          <w:color w:val="000000"/>
           <w:spacing w:val="0"/>
           <w:w w:val="100"/>
           <w:position w:val="0"/>
@@ -1151,6 +1335,8 @@
       </w:r>
       <w:r>
         <w:rPr>
+          <w:rFonts w:ascii="Times New Roman" w:eastAsia="Times New Roman" w:hAnsi="Times New Roman" w:cs="Times New Roman"/>
+          <w:color w:val="000000"/>
           <w:spacing w:val="0"/>
           <w:w w:val="100"/>
           <w:position w:val="0"/>
@@ -1161,8 +1347,10 @@
       </w:r>
       <w:r>
         <w:rPr>
-          <w:i/>
-          <w:iCs/>
+          <w:rFonts w:ascii="Times New Roman" w:eastAsia="Times New Roman" w:hAnsi="Times New Roman" w:cs="Times New Roman"/>
+          <w:i/>
+          <w:iCs/>
+          <w:color w:val="000000"/>
           <w:spacing w:val="0"/>
           <w:w w:val="100"/>
           <w:position w:val="0"/>
@@ -1173,6 +1361,8 @@
       </w:r>
       <w:r>
         <w:rPr>
+          <w:rFonts w:ascii="Times New Roman" w:eastAsia="Times New Roman" w:hAnsi="Times New Roman" w:cs="Times New Roman"/>
+          <w:color w:val="000000"/>
           <w:spacing w:val="0"/>
           <w:w w:val="100"/>
           <w:position w:val="0"/>
@@ -1183,8 +1373,10 @@
       </w:r>
       <w:r>
         <w:rPr>
-          <w:i/>
-          <w:iCs/>
+          <w:rFonts w:ascii="Times New Roman" w:eastAsia="Times New Roman" w:hAnsi="Times New Roman" w:cs="Times New Roman"/>
+          <w:i/>
+          <w:iCs/>
+          <w:color w:val="000000"/>
           <w:spacing w:val="0"/>
           <w:w w:val="100"/>
           <w:position w:val="0"/>
@@ -1195,6 +1387,8 @@
       </w:r>
       <w:r>
         <w:rPr>
+          <w:rFonts w:ascii="Times New Roman" w:eastAsia="Times New Roman" w:hAnsi="Times New Roman" w:cs="Times New Roman"/>
+          <w:color w:val="000000"/>
           <w:spacing w:val="0"/>
           <w:w w:val="100"/>
           <w:position w:val="0"/>
@@ -1207,8 +1401,10 @@
       </w:r>
       <w:r>
         <w:rPr>
-          <w:i/>
-          <w:iCs/>
+          <w:rFonts w:ascii="Times New Roman" w:eastAsia="Times New Roman" w:hAnsi="Times New Roman" w:cs="Times New Roman"/>
+          <w:i/>
+          <w:iCs/>
+          <w:color w:val="000000"/>
           <w:spacing w:val="0"/>
           <w:w w:val="100"/>
           <w:position w:val="0"/>
@@ -1219,8 +1415,10 @@
       </w:r>
       <w:r>
         <w:rPr>
-          <w:i/>
-          <w:iCs/>
+          <w:rFonts w:ascii="Times New Roman" w:eastAsia="Times New Roman" w:hAnsi="Times New Roman" w:cs="Times New Roman"/>
+          <w:i/>
+          <w:iCs/>
+          <w:color w:val="000000"/>
           <w:spacing w:val="0"/>
           <w:w w:val="100"/>
           <w:position w:val="0"/>
@@ -1231,8 +1429,10 @@
       </w:r>
       <w:r>
         <w:rPr>
-          <w:i/>
-          <w:iCs/>
+          <w:rFonts w:ascii="Times New Roman" w:eastAsia="Times New Roman" w:hAnsi="Times New Roman" w:cs="Times New Roman"/>
+          <w:i/>
+          <w:iCs/>
+          <w:color w:val="000000"/>
           <w:spacing w:val="0"/>
           <w:w w:val="100"/>
           <w:position w:val="0"/>
@@ -1243,6 +1443,8 @@
       </w:r>
       <w:r>
         <w:rPr>
+          <w:rFonts w:ascii="Times New Roman" w:eastAsia="Times New Roman" w:hAnsi="Times New Roman" w:cs="Times New Roman"/>
+          <w:color w:val="000000"/>
           <w:spacing w:val="0"/>
           <w:w w:val="100"/>
           <w:position w:val="0"/>
@@ -1254,7 +1456,7 @@
     </w:p>
     <w:p>
       <w:pPr>
-        <w:pStyle w:val="Style2"/>
+        <w:pStyle w:val="Style3"/>
         <w:keepNext w:val="0"/>
         <w:keepLines w:val="0"/>
         <w:widowControl w:val="0"/>
@@ -1266,6 +1468,8 @@
       </w:pPr>
       <w:r>
         <w:rPr>
+          <w:rFonts w:ascii="Times New Roman" w:eastAsia="Times New Roman" w:hAnsi="Times New Roman" w:cs="Times New Roman"/>
+          <w:color w:val="000000"/>
           <w:spacing w:val="0"/>
           <w:w w:val="100"/>
           <w:position w:val="0"/>
@@ -1276,8 +1480,10 @@
       </w:r>
       <w:r>
         <w:rPr>
-          <w:i/>
-          <w:iCs/>
+          <w:rFonts w:ascii="Times New Roman" w:eastAsia="Times New Roman" w:hAnsi="Times New Roman" w:cs="Times New Roman"/>
+          <w:i/>
+          <w:iCs/>
+          <w:color w:val="000000"/>
           <w:spacing w:val="0"/>
           <w:w w:val="100"/>
           <w:position w:val="0"/>
@@ -1288,6 +1494,8 @@
       </w:r>
       <w:r>
         <w:rPr>
+          <w:rFonts w:ascii="Times New Roman" w:eastAsia="Times New Roman" w:hAnsi="Times New Roman" w:cs="Times New Roman"/>
+          <w:color w:val="000000"/>
           <w:spacing w:val="0"/>
           <w:w w:val="100"/>
           <w:position w:val="0"/>
@@ -1310,8 +1518,7 @@
         <w:numRestart w:val="continuous"/>
       </w:footnotePr>
       <w:pgSz w:w="12240" w:h="16840"/>
-      <w:pgMar w:top="2176" w:left="1510" w:right="1211" w:bottom="744" w:header="1748" w:footer="316" w:gutter="0"/>
-      <w:pgNumType w:start="3"/>
+      <w:pgMar w:top="2176" w:left="1510" w:right="1211" w:bottom="744" w:header="0" w:footer="3" w:gutter="0"/>
       <w:cols w:space="720"/>
       <w:noEndnote/>
       <w:rtlGutter w:val="0"/>
@@ -1346,7 +1553,7 @@
   <w:docDefaults>
     <w:rPrDefault>
       <w:rPr>
-        <w:rFonts w:ascii="Arial Unicode MS" w:eastAsia="Arial Unicode MS" w:hAnsi="Arial Unicode MS" w:cs="Arial Unicode MS"/>
+        <w:rFonts w:ascii="Times New Roman" w:eastAsia="Times New Roman" w:hAnsi="Times New Roman" w:cs="Times New Roman"/>
         <w:sz w:val="24"/>
         <w:szCs w:val="24"/>
         <w:lang w:val="en-US" w:eastAsia="en-US" w:bidi="en-US"/>
@@ -1378,7 +1585,7 @@
       <w:jc w:val="left"/>
     </w:pPr>
     <w:rPr>
-      <w:rFonts w:ascii="Arial Unicode MS" w:eastAsia="Arial Unicode MS" w:hAnsi="Arial Unicode MS" w:cs="Arial Unicode MS"/>
+      <w:rFonts w:ascii="Times New Roman" w:eastAsia="Times New Roman" w:hAnsi="Times New Roman" w:cs="Times New Roman"/>
       <w:color w:val="000000"/>
       <w:spacing w:val="0"/>
       <w:w w:val="100"/>
@@ -1392,7 +1599,7 @@
   <w:style w:type="character" w:default="1" w:styleId="DefaultParagraphFont">
     <w:name w:val="Default Paragraph Font"/>
     <w:rPr>
-      <w:rFonts w:ascii="Arial Unicode MS" w:eastAsia="Arial Unicode MS" w:hAnsi="Arial Unicode MS" w:cs="Arial Unicode MS"/>
+      <w:rFonts w:ascii="Times New Roman" w:eastAsia="Times New Roman" w:hAnsi="Times New Roman" w:cs="Times New Roman"/>
       <w:color w:val="000000"/>
       <w:spacing w:val="0"/>
       <w:w w:val="100"/>
@@ -1403,46 +1610,50 @@
       <w:lang w:val="en-US" w:eastAsia="en-US" w:bidi="en-US"/>
     </w:rPr>
   </w:style>
-  <w:style w:type="character" w:customStyle="1" w:styleId="CharStyle3">
+  <w:style w:type="character" w:styleId="Hyperlink">
+    <w:name w:val="Hyperlink"/>
+    <w:basedOn w:val="DefaultParagraphFont"/>
+    <w:rPr>
+      <w:color w:val="0066CC"/>
+      <w:u w:val="single"/>
+    </w:rPr>
+  </w:style>
+  <w:style w:type="character" w:customStyle="1" w:styleId="CharStyle4">
     <w:name w:val="Body text_"/>
     <w:basedOn w:val="DefaultParagraphFont"/>
-    <w:link w:val="Style2"/>
+    <w:link w:val="Style3"/>
     <w:rPr>
-      <w:rFonts w:ascii="Times New Roman" w:eastAsia="Times New Roman" w:hAnsi="Times New Roman" w:cs="Times New Roman"/>
       <w:b w:val="0"/>
       <w:bCs w:val="0"/>
       <w:i w:val="0"/>
       <w:iCs w:val="0"/>
       <w:smallCaps w:val="0"/>
       <w:strike w:val="0"/>
-      <w:color w:val="746C54"/>
       <w:sz w:val="18"/>
       <w:szCs w:val="18"/>
       <w:u w:val="none"/>
     </w:rPr>
   </w:style>
-  <w:style w:type="character" w:customStyle="1" w:styleId="CharStyle6">
+  <w:style w:type="character" w:customStyle="1" w:styleId="CharStyle7">
     <w:name w:val="Body text (2)_"/>
     <w:basedOn w:val="DefaultParagraphFont"/>
-    <w:link w:val="Style5"/>
+    <w:link w:val="Style6"/>
     <w:rPr>
-      <w:rFonts w:ascii="Times New Roman" w:eastAsia="Times New Roman" w:hAnsi="Times New Roman" w:cs="Times New Roman"/>
       <w:b w:val="0"/>
       <w:bCs w:val="0"/>
       <w:i w:val="0"/>
       <w:iCs w:val="0"/>
       <w:smallCaps w:val="0"/>
       <w:strike w:val="0"/>
-      <w:color w:val="746C54"/>
       <w:sz w:val="15"/>
       <w:szCs w:val="15"/>
       <w:u w:val="none"/>
     </w:rPr>
   </w:style>
-  <w:style w:type="paragraph" w:styleId="Style2">
+  <w:style w:type="paragraph" w:styleId="Style3">
     <w:name w:val="Body text"/>
     <w:basedOn w:val="Normal"/>
-    <w:link w:val="CharStyle3"/>
+    <w:link w:val="CharStyle4"/>
     <w:qFormat/>
     <w:pPr>
       <w:widowControl w:val="0"/>
@@ -1451,23 +1662,21 @@
       <w:jc w:val="both"/>
     </w:pPr>
     <w:rPr>
-      <w:rFonts w:ascii="Times New Roman" w:eastAsia="Times New Roman" w:hAnsi="Times New Roman" w:cs="Times New Roman"/>
       <w:b w:val="0"/>
       <w:bCs w:val="0"/>
       <w:i w:val="0"/>
       <w:iCs w:val="0"/>
       <w:smallCaps w:val="0"/>
       <w:strike w:val="0"/>
-      <w:color w:val="746C54"/>
       <w:sz w:val="18"/>
       <w:szCs w:val="18"/>
       <w:u w:val="none"/>
     </w:rPr>
   </w:style>
-  <w:style w:type="paragraph" w:customStyle="1" w:styleId="Style5">
+  <w:style w:type="paragraph" w:customStyle="1" w:styleId="Style6">
     <w:name w:val="Body text (2)"/>
     <w:basedOn w:val="Normal"/>
-    <w:link w:val="CharStyle6"/>
+    <w:link w:val="CharStyle7"/>
     <w:pPr>
       <w:widowControl w:val="0"/>
       <w:shd w:val="clear" w:color="auto" w:fill="FFFFFF"/>
@@ -1476,14 +1685,12 @@
       <w:jc w:val="both"/>
     </w:pPr>
     <w:rPr>
-      <w:rFonts w:ascii="Times New Roman" w:eastAsia="Times New Roman" w:hAnsi="Times New Roman" w:cs="Times New Roman"/>
       <w:b w:val="0"/>
       <w:bCs w:val="0"/>
       <w:i w:val="0"/>
       <w:iCs w:val="0"/>
       <w:smallCaps w:val="0"/>
       <w:strike w:val="0"/>
-      <w:color w:val="746C54"/>
       <w:sz w:val="15"/>
       <w:szCs w:val="15"/>
       <w:u w:val="none"/>
